--- a/labs/lab04/report/report.docx
+++ b/labs/lab04/report/report.docx
@@ -127,7 +127,7 @@
       </w:r>
     </w:p>
     <w:bookmarkEnd w:id="20"/>
-    <w:bookmarkStart w:id="45" w:name="выполнение-лабораторной-работы"/>
+    <w:bookmarkStart w:id="49" w:name="выполнение-лабораторной-работы"/>
     <w:p>
       <w:pPr>
         <w:pStyle w:val="Heading1"/>
@@ -535,8 +535,73 @@
         <w:t xml:space="preserve">Рис. 6: Содержимое файла report.md.</w:t>
       </w:r>
     </w:p>
-    <w:bookmarkEnd w:id="45"/>
-    <w:bookmarkStart w:id="46" w:name="выводы"/>
+    <w:p>
+      <w:pPr>
+        <w:pStyle w:val="BodyText"/>
+      </w:pPr>
+      <w:r>
+        <w:t xml:space="preserve">Загрузим файлы на GitHub.</w:t>
+      </w:r>
+    </w:p>
+    <w:p>
+      <w:pPr>
+        <w:pStyle w:val="CaptionedFigure"/>
+      </w:pPr>
+      <w:bookmarkStart w:id="48" w:name="fig:7"/>
+      <w:r>
+        <w:drawing>
+          <wp:inline>
+            <wp:extent cx="5334000" cy="1547034"/>
+            <wp:effectExtent b="0" l="0" r="0" t="0"/>
+            <wp:docPr descr="Рис. 7: Загрузка файлов на GitHub." title="" id="46" name="Picture"/>
+            <a:graphic>
+              <a:graphicData uri="http://schemas.openxmlformats.org/drawingml/2006/picture">
+                <pic:pic>
+                  <pic:nvPicPr>
+                    <pic:cNvPr descr="image/7.png" id="47" name="Picture"/>
+                    <pic:cNvPicPr>
+                      <a:picLocks noChangeArrowheads="1" noChangeAspect="1"/>
+                    </pic:cNvPicPr>
+                  </pic:nvPicPr>
+                  <pic:blipFill>
+                    <a:blip r:embed="rId45"/>
+                    <a:stretch>
+                      <a:fillRect/>
+                    </a:stretch>
+                  </pic:blipFill>
+                  <pic:spPr bwMode="auto">
+                    <a:xfrm>
+                      <a:off x="0" y="0"/>
+                      <a:ext cx="5334000" cy="1547034"/>
+                    </a:xfrm>
+                    <a:prstGeom prst="rect">
+                      <a:avLst/>
+                    </a:prstGeom>
+                    <a:noFill/>
+                    <a:ln w="9525">
+                      <a:noFill/>
+                      <a:headEnd/>
+                      <a:tailEnd/>
+                    </a:ln>
+                  </pic:spPr>
+                </pic:pic>
+              </a:graphicData>
+            </a:graphic>
+          </wp:inline>
+        </w:drawing>
+      </w:r>
+      <w:bookmarkEnd w:id="48"/>
+    </w:p>
+    <w:p>
+      <w:pPr>
+        <w:pStyle w:val="ImageCaption"/>
+      </w:pPr>
+      <w:r>
+        <w:t xml:space="preserve">Рис. 7: Загрузка файлов на GitHub.</w:t>
+      </w:r>
+    </w:p>
+    <w:bookmarkEnd w:id="49"/>
+    <w:bookmarkStart w:id="50" w:name="выводы"/>
     <w:p>
       <w:pPr>
         <w:pStyle w:val="Heading1"/>
@@ -562,7 +627,7 @@
         <w:t xml:space="preserve">Освоены процедуры оформления отчётов с помощью легковесного языка разметки Markdown.</w:t>
       </w:r>
     </w:p>
-    <w:bookmarkEnd w:id="46"/>
+    <w:bookmarkEnd w:id="50"/>
     <w:sectPr/>
   </w:body>
 </w:document>

--- a/labs/lab04/report/report.docx
+++ b/labs/lab04/report/report.docx
@@ -127,7 +127,7 @@
       </w:r>
     </w:p>
     <w:bookmarkEnd w:id="20"/>
-    <w:bookmarkStart w:id="49" w:name="выполнение-лабораторной-работы"/>
+    <w:bookmarkStart w:id="54" w:name="выполнение-лабораторной-работы"/>
     <w:p>
       <w:pPr>
         <w:pStyle w:val="Heading1"/>
@@ -551,7 +551,7 @@
       <w:r>
         <w:drawing>
           <wp:inline>
-            <wp:extent cx="5334000" cy="1547034"/>
+            <wp:extent cx="5334000" cy="1779453"/>
             <wp:effectExtent b="0" l="0" r="0" t="0"/>
             <wp:docPr descr="Рис. 7: Загрузка файлов на GitHub." title="" id="46" name="Picture"/>
             <a:graphic>
@@ -572,7 +572,7 @@
                   <pic:spPr bwMode="auto">
                     <a:xfrm>
                       <a:off x="0" y="0"/>
-                      <a:ext cx="5334000" cy="1547034"/>
+                      <a:ext cx="5334000" cy="1779453"/>
                     </a:xfrm>
                     <a:prstGeom prst="rect">
                       <a:avLst/>
@@ -600,8 +600,92 @@
         <w:t xml:space="preserve">Рис. 7: Загрузка файлов на GitHub.</w:t>
       </w:r>
     </w:p>
-    <w:bookmarkEnd w:id="49"/>
-    <w:bookmarkStart w:id="50" w:name="выводы"/>
+    <w:bookmarkStart w:id="53" w:name="X32ff26b75a7156f968f22ae721fd8fec4b51e1d"/>
+    <w:p>
+      <w:pPr>
+        <w:pStyle w:val="Heading2"/>
+      </w:pPr>
+      <w:r>
+        <w:rPr>
+          <w:rStyle w:val="SectionNumber"/>
+        </w:rPr>
+        <w:t xml:space="preserve">2.1</w:t>
+      </w:r>
+      <w:r>
+        <w:tab/>
+      </w:r>
+      <w:r>
+        <w:t xml:space="preserve">Выполнение заданий для самостоятельной работы</w:t>
+      </w:r>
+    </w:p>
+    <w:p>
+      <w:pPr>
+        <w:pStyle w:val="FirstParagraph"/>
+      </w:pPr>
+      <w:r>
+        <w:t xml:space="preserve">Сделаем отчёт по лабораторной работе №3 в формате Markdown. В качестве отчёта предоставим отчёты в трёх форматах: pdf, docx и md. Загрузим их на GitHub.</w:t>
+      </w:r>
+    </w:p>
+    <w:p>
+      <w:pPr>
+        <w:pStyle w:val="CaptionedFigure"/>
+      </w:pPr>
+      <w:bookmarkStart w:id="52" w:name="fig:8"/>
+      <w:r>
+        <w:drawing>
+          <wp:inline>
+            <wp:extent cx="5334000" cy="1779453"/>
+            <wp:effectExtent b="0" l="0" r="0" t="0"/>
+            <wp:docPr descr="Рис. 8: Отчёт по лабораторной работе №3 на GitHub." title="" id="50" name="Picture"/>
+            <a:graphic>
+              <a:graphicData uri="http://schemas.openxmlformats.org/drawingml/2006/picture">
+                <pic:pic>
+                  <pic:nvPicPr>
+                    <pic:cNvPr descr="image/8.png" id="51" name="Picture"/>
+                    <pic:cNvPicPr>
+                      <a:picLocks noChangeArrowheads="1" noChangeAspect="1"/>
+                    </pic:cNvPicPr>
+                  </pic:nvPicPr>
+                  <pic:blipFill>
+                    <a:blip r:embed="rId49"/>
+                    <a:stretch>
+                      <a:fillRect/>
+                    </a:stretch>
+                  </pic:blipFill>
+                  <pic:spPr bwMode="auto">
+                    <a:xfrm>
+                      <a:off x="0" y="0"/>
+                      <a:ext cx="5334000" cy="1779453"/>
+                    </a:xfrm>
+                    <a:prstGeom prst="rect">
+                      <a:avLst/>
+                    </a:prstGeom>
+                    <a:noFill/>
+                    <a:ln w="9525">
+                      <a:noFill/>
+                      <a:headEnd/>
+                      <a:tailEnd/>
+                    </a:ln>
+                  </pic:spPr>
+                </pic:pic>
+              </a:graphicData>
+            </a:graphic>
+          </wp:inline>
+        </w:drawing>
+      </w:r>
+      <w:bookmarkEnd w:id="52"/>
+    </w:p>
+    <w:p>
+      <w:pPr>
+        <w:pStyle w:val="ImageCaption"/>
+      </w:pPr>
+      <w:r>
+        <w:t xml:space="preserve">Рис. 8: Отчёт по лабораторной работе №3 на GitHub.</w:t>
+      </w:r>
+    </w:p>
+    <w:bookmarkEnd w:id="53"/>
+    <w:bookmarkEnd w:id="54"/>
+    <w:bookmarkStart w:id="55" w:name="выводы"/>
     <w:p>
       <w:pPr>
         <w:pStyle w:val="Heading1"/>
@@ -627,7 +711,7 @@
         <w:t xml:space="preserve">Освоены процедуры оформления отчётов с помощью легковесного языка разметки Markdown.</w:t>
       </w:r>
     </w:p>
-    <w:bookmarkEnd w:id="50"/>
+    <w:bookmarkEnd w:id="55"/>
     <w:sectPr/>
   </w:body>
 </w:document>
